--- a/面试知识点.docx
+++ b/面试知识点.docx
@@ -31,8 +31,6 @@
           <w:shd w:val="clear" w:fill="FFFFFF"/>
         </w:rPr>
       </w:pPr>
-      <w:bookmarkStart w:id="0" w:name="_GoBack"/>
-      <w:bookmarkEnd w:id="0"/>
       <w:r>
         <w:rPr>
           <w:rFonts w:ascii="宋体" w:hAnsi="宋体" w:eastAsia="宋体" w:cs="宋体"/>
@@ -109,6 +107,52 @@
           <w:shd w:val="clear" w:fill="FFFFFF"/>
         </w:rPr>
       </w:pPr>
+      <w:r>
+        <w:rPr>
+          <w:rFonts w:hint="eastAsia" w:asciiTheme="minorEastAsia" w:hAnsiTheme="minorEastAsia" w:eastAsiaTheme="minorEastAsia" w:cstheme="minorEastAsia"/>
+          <w:b w:val="0"/>
+          <w:i w:val="0"/>
+          <w:caps w:val="0"/>
+          <w:color w:val="000000"/>
+          <w:spacing w:val="0"/>
+          <w:sz w:val="18"/>
+          <w:szCs w:val="18"/>
+          <w:u w:val="none"/>
+          <w:shd w:val="clear" w:fill="FFFFFF"/>
+        </w:rPr>
+        <w:t>Java 7的新特性</w:t>
+      </w:r>
+      <w:r>
+        <w:rPr>
+          <w:rFonts w:hint="eastAsia" w:asciiTheme="minorEastAsia" w:hAnsiTheme="minorEastAsia" w:eastAsiaTheme="minorEastAsia" w:cstheme="minorEastAsia"/>
+          <w:b w:val="0"/>
+          <w:i w:val="0"/>
+          <w:caps w:val="0"/>
+          <w:color w:val="333333"/>
+          <w:spacing w:val="0"/>
+          <w:sz w:val="18"/>
+          <w:szCs w:val="18"/>
+          <w:shd w:val="clear" w:fill="FFFFFF"/>
+        </w:rPr>
+        <w:t> </w:t>
+      </w:r>
+      <w:r>
+        <w:rPr>
+          <w:rFonts w:hint="eastAsia" w:asciiTheme="minorEastAsia" w:hAnsiTheme="minorEastAsia" w:eastAsiaTheme="minorEastAsia" w:cstheme="minorEastAsia"/>
+          <w:b w:val="0"/>
+          <w:i w:val="0"/>
+          <w:caps w:val="0"/>
+          <w:color w:val="000000"/>
+          <w:spacing w:val="0"/>
+          <w:sz w:val="18"/>
+          <w:szCs w:val="18"/>
+          <w:u w:val="none"/>
+          <w:shd w:val="clear" w:fill="FFFFFF"/>
+        </w:rPr>
+        <w:t>Java 8的新特性</w:t>
+      </w:r>
+      <w:bookmarkStart w:id="0" w:name="_GoBack"/>
+      <w:bookmarkEnd w:id="0"/>
     </w:p>
     <w:p>
       <w:pPr>
@@ -23353,7 +23397,6 @@
     </a:fmtScheme>
   </a:themeElements>
   <a:objectDefaults/>
-  <a:extraClrSchemeLst/>
 </a:theme>
 </file>
 
